--- a/part4.docx
+++ b/part4.docx
@@ -25,16 +25,8 @@
         <w:rPr>
           <w:lang w:val="en-US"/>
         </w:rPr>
-        <w:t xml:space="preserve">Danielle </w:t>
-      </w:r>
-      <w:proofErr w:type="spellStart"/>
-      <w:r>
-        <w:rPr>
-          <w:lang w:val="en-US"/>
-        </w:rPr>
-        <w:t>Shrem</w:t>
-      </w:r>
-      <w:proofErr w:type="spellEnd"/>
+        <w:t>Danielle Shrem</w:t>
+      </w:r>
     </w:p>
     <w:p>
       <w:pPr>
@@ -482,37 +474,25 @@
     </w:p>
     <w:p>
       <w:pPr>
-        <w:rPr>
-          <w:lang w:val="en-US"/>
-        </w:rPr>
-      </w:pPr>
-      <w:r>
-        <w:rPr>
-          <w:lang w:val="en-US"/>
-        </w:rPr>
-        <w:t>Our evaluation showed that neither subword units nor pre-trained embeddings alone improved on the baseline accuracies of 0.77 for NER and 0.95 for POS. However, when combined, they yielded better performance: NER accuracy rose to 0.80, and POS accuracy climbed to nearly 0.96.</w:t>
-      </w:r>
-    </w:p>
-    <w:p>
-      <w:pPr>
-        <w:rPr>
-          <w:lang w:val="en-US"/>
-        </w:rPr>
-      </w:pPr>
-    </w:p>
-    <w:p>
-      <w:pPr>
-        <w:rPr>
-          <w:lang w:val="en-US"/>
-        </w:rPr>
-      </w:pPr>
-    </w:p>
-    <w:p>
-      <w:pPr>
-        <w:rPr>
-          <w:lang w:val="en-US"/>
-        </w:rPr>
-      </w:pPr>
+        <w:spacing w:beforeAutospacing="1" w:after="100" w:afterAutospacing="1" w:line="240" w:lineRule="auto"/>
+        <w:rPr>
+          <w:lang w:val="en-US"/>
+        </w:rPr>
+      </w:pPr>
+      <w:r>
+        <w:rPr>
+          <w:lang w:val="en-US"/>
+        </w:rPr>
+        <w:t>Combining pre-trained embeddings with subword units showed consistent improvements across both tasks. The improvement in NER accuracy from 0.77 to 0.80 was more pronounced than the increase in POS accuracy from 0.95 to 0.96. This suggests that the richer character-level signals provided by prefixes and suffixes are more useful in the NER task, where entity names often share morphological patterns (e.g., -berg, -man). While pre-trained embeddings alone did not significantly improve accuracy, they led to faster convergence in early epochs. The results indicate that the two types of embeddings are complementary and most effective when used together</w:t>
+      </w:r>
+      <w:r>
+        <w:rPr>
+          <w:rFonts w:hint="cs"/>
+          <w:rtl/>
+          <w:lang w:val="en-US"/>
+        </w:rPr>
+        <w:t>.</w:t>
+      </w:r>
     </w:p>
     <w:p>
       <w:pPr>

--- a/part4.docx
+++ b/part4.docx
@@ -25,7 +25,29 @@
         <w:rPr>
           <w:lang w:val="en-US"/>
         </w:rPr>
-        <w:t>Danielle Shrem</w:t>
+        <w:t>Danielle</w:t>
+      </w:r>
+      <w:r>
+        <w:rPr>
+          <w:rFonts w:hint="cs"/>
+          <w:rtl/>
+          <w:lang w:val="en-US"/>
+        </w:rPr>
+        <w:t xml:space="preserve"> </w:t>
+      </w:r>
+      <w:r>
+        <w:rPr>
+          <w:lang w:val="en-US"/>
+        </w:rPr>
+        <w:t>Hodaya Shrem</w:t>
+      </w:r>
+      <w:r>
+        <w:rPr>
+          <w:rFonts w:hint="cs"/>
+          <w:rtl/>
+          <w:lang w:val="en-US"/>
+        </w:rPr>
+        <w:t xml:space="preserve">   208150433 </w:t>
       </w:r>
     </w:p>
     <w:p>

--- a/part4.docx
+++ b/part4.docx
@@ -35,12 +35,28 @@
         </w:rPr>
         <w:t xml:space="preserve"> </w:t>
       </w:r>
-      <w:r>
-        <w:rPr>
-          <w:lang w:val="en-US"/>
-        </w:rPr>
-        <w:t>Hodaya Shrem</w:t>
-      </w:r>
+      <w:proofErr w:type="spellStart"/>
+      <w:r>
+        <w:rPr>
+          <w:lang w:val="en-US"/>
+        </w:rPr>
+        <w:t>Hodaya</w:t>
+      </w:r>
+      <w:proofErr w:type="spellEnd"/>
+      <w:r>
+        <w:rPr>
+          <w:lang w:val="en-US"/>
+        </w:rPr>
+        <w:t xml:space="preserve"> </w:t>
+      </w:r>
+      <w:proofErr w:type="spellStart"/>
+      <w:r>
+        <w:rPr>
+          <w:lang w:val="en-US"/>
+        </w:rPr>
+        <w:t>Shrem</w:t>
+      </w:r>
+      <w:proofErr w:type="spellEnd"/>
       <w:r>
         <w:rPr>
           <w:rFonts w:hint="cs"/>
@@ -52,13 +68,60 @@
     </w:p>
     <w:p>
       <w:pPr>
+        <w:rPr>
+          <w:lang w:val="en-US"/>
+        </w:rPr>
+      </w:pPr>
+    </w:p>
+    <w:p>
+      <w:pPr>
         <w:jc w:val="center"/>
+        <w:rPr>
+          <w:b/>
+          <w:bCs/>
+          <w:sz w:val="32"/>
+          <w:szCs w:val="32"/>
+          <w:lang w:val="en-US"/>
+        </w:rPr>
+      </w:pPr>
+      <w:r>
+        <w:rPr>
+          <w:b/>
+          <w:bCs/>
+          <w:sz w:val="32"/>
+          <w:szCs w:val="32"/>
+          <w:lang w:val="en-US"/>
+        </w:rPr>
+        <w:t xml:space="preserve">Part </w:t>
+      </w:r>
+      <w:r>
+        <w:rPr>
+          <w:b/>
+          <w:bCs/>
+          <w:sz w:val="32"/>
+          <w:szCs w:val="32"/>
+          <w:lang w:val="en-US"/>
+        </w:rPr>
+        <w:t>4</w:t>
+      </w:r>
+      <w:r>
+        <w:rPr>
+          <w:b/>
+          <w:bCs/>
+          <w:sz w:val="32"/>
+          <w:szCs w:val="32"/>
+          <w:lang w:val="en-US"/>
+        </w:rPr>
+        <w:t xml:space="preserve"> – Adding Sub-word Units</w:t>
+      </w:r>
+    </w:p>
+    <w:p>
+      <w:pPr>
         <w:rPr>
           <w:b/>
           <w:bCs/>
           <w:sz w:val="28"/>
           <w:szCs w:val="28"/>
-          <w:u w:val="single"/>
           <w:lang w:val="en-US"/>
         </w:rPr>
       </w:pPr>
@@ -68,125 +131,132 @@
           <w:bCs/>
           <w:sz w:val="28"/>
           <w:szCs w:val="28"/>
+          <w:lang w:val="en-US"/>
+        </w:rPr>
+        <w:t>Architecture</w:t>
+      </w:r>
+    </w:p>
+    <w:p>
+      <w:pPr>
+        <w:rPr>
+          <w:lang w:val="en-US"/>
+        </w:rPr>
+      </w:pPr>
+      <w:r>
+        <w:rPr>
+          <w:lang w:val="en-US"/>
+        </w:rPr>
+        <w:t>In this</w:t>
+      </w:r>
+      <w:r>
+        <w:rPr>
+          <w:lang w:val="en-US"/>
+        </w:rPr>
+        <w:t xml:space="preserve"> section,</w:t>
+      </w:r>
+      <w:r>
+        <w:rPr>
+          <w:lang w:val="en-US"/>
+        </w:rPr>
+        <w:t xml:space="preserve"> </w:t>
+      </w:r>
+      <w:r>
+        <w:rPr>
+          <w:lang w:val="en-US"/>
+        </w:rPr>
+        <w:t>o</w:t>
+      </w:r>
+      <w:r>
+        <w:rPr>
+          <w:lang w:val="en-US"/>
+        </w:rPr>
+        <w:t>ur model is a simple feed-forward neural network with a single hidden layer of 25</w:t>
+      </w:r>
+      <w:r>
+        <w:rPr>
+          <w:lang w:val="en-US"/>
+        </w:rPr>
+        <w:t>0</w:t>
+      </w:r>
+      <w:r>
+        <w:rPr>
+          <w:lang w:val="en-US"/>
+        </w:rPr>
+        <w:t xml:space="preserve"> neurons</w:t>
+      </w:r>
+      <w:r>
+        <w:rPr>
+          <w:lang w:val="en-US"/>
+        </w:rPr>
+        <w:t xml:space="preserve"> and tanh activation</w:t>
+      </w:r>
+      <w:r>
+        <w:rPr>
+          <w:lang w:val="en-US"/>
+        </w:rPr>
+        <w:t xml:space="preserve">. </w:t>
+      </w:r>
+    </w:p>
+    <w:p>
+      <w:pPr>
+        <w:rPr>
+          <w:lang w:val="en-US"/>
+        </w:rPr>
+      </w:pPr>
+      <w:r>
+        <w:rPr>
+          <w:lang w:val="en-US"/>
+        </w:rPr>
+        <w:t>W</w:t>
+      </w:r>
+      <w:r>
+        <w:rPr>
+          <w:lang w:val="en-US"/>
+        </w:rPr>
+        <w:t xml:space="preserve">e </w:t>
+      </w:r>
+      <w:r>
+        <w:rPr>
+          <w:lang w:val="en-US"/>
+        </w:rPr>
+        <w:t>used</w:t>
+      </w:r>
+      <w:r>
+        <w:rPr>
+          <w:lang w:val="en-US"/>
+        </w:rPr>
+        <w:t xml:space="preserve"> the </w:t>
+      </w:r>
+      <w:r>
+        <w:rPr>
+          <w:lang w:val="en-US"/>
+        </w:rPr>
+        <w:t>following</w:t>
+      </w:r>
+      <w:r>
+        <w:rPr>
+          <w:lang w:val="en-US"/>
+        </w:rPr>
+        <w:t xml:space="preserve"> hyperparameter configuration </w:t>
+      </w:r>
+      <w:r>
+        <w:rPr>
+          <w:lang w:val="en-US"/>
+        </w:rPr>
+        <w:t>for the</w:t>
+      </w:r>
+      <w:r>
+        <w:rPr>
+          <w:lang w:val="en-US"/>
+        </w:rPr>
+        <w:t xml:space="preserve"> </w:t>
+      </w:r>
+      <w:r>
+        <w:rPr>
           <w:u w:val="single"/>
           <w:lang w:val="en-US"/>
         </w:rPr>
-        <w:t xml:space="preserve">Part </w:t>
-      </w:r>
-      <w:r>
-        <w:rPr>
-          <w:b/>
-          <w:bCs/>
-          <w:sz w:val="28"/>
-          <w:szCs w:val="28"/>
-          <w:u w:val="single"/>
-          <w:lang w:val="en-US"/>
-        </w:rPr>
-        <w:t>4</w:t>
-      </w:r>
-    </w:p>
-    <w:p>
-      <w:pPr>
-        <w:rPr>
-          <w:lang w:val="en-US"/>
-        </w:rPr>
-      </w:pPr>
-      <w:r>
-        <w:rPr>
-          <w:lang w:val="en-US"/>
-        </w:rPr>
-        <w:t>In this</w:t>
-      </w:r>
-      <w:r>
-        <w:rPr>
-          <w:lang w:val="en-US"/>
-        </w:rPr>
-        <w:t xml:space="preserve"> section,</w:t>
-      </w:r>
-      <w:r>
-        <w:rPr>
-          <w:lang w:val="en-US"/>
-        </w:rPr>
-        <w:t xml:space="preserve"> </w:t>
-      </w:r>
-      <w:r>
-        <w:rPr>
-          <w:lang w:val="en-US"/>
-        </w:rPr>
-        <w:t>o</w:t>
-      </w:r>
-      <w:r>
-        <w:rPr>
-          <w:lang w:val="en-US"/>
-        </w:rPr>
-        <w:t>ur model is a simple feed-forward neural network with a single hidden layer of 25</w:t>
-      </w:r>
-      <w:r>
-        <w:rPr>
-          <w:lang w:val="en-US"/>
-        </w:rPr>
-        <w:t>0</w:t>
-      </w:r>
-      <w:r>
-        <w:rPr>
-          <w:lang w:val="en-US"/>
-        </w:rPr>
-        <w:t xml:space="preserve"> neurons. </w:t>
-      </w:r>
-    </w:p>
-    <w:p>
-      <w:pPr>
-        <w:rPr>
-          <w:lang w:val="en-US"/>
-        </w:rPr>
-      </w:pPr>
-      <w:r>
-        <w:rPr>
-          <w:lang w:val="en-US"/>
-        </w:rPr>
-        <w:t>W</w:t>
-      </w:r>
-      <w:r>
-        <w:rPr>
-          <w:lang w:val="en-US"/>
-        </w:rPr>
-        <w:t xml:space="preserve">e </w:t>
-      </w:r>
-      <w:r>
-        <w:rPr>
-          <w:lang w:val="en-US"/>
-        </w:rPr>
-        <w:t>used</w:t>
-      </w:r>
-      <w:r>
-        <w:rPr>
-          <w:lang w:val="en-US"/>
-        </w:rPr>
-        <w:t xml:space="preserve"> the </w:t>
-      </w:r>
-      <w:r>
-        <w:rPr>
-          <w:lang w:val="en-US"/>
-        </w:rPr>
-        <w:t>following</w:t>
-      </w:r>
-      <w:r>
-        <w:rPr>
-          <w:lang w:val="en-US"/>
-        </w:rPr>
-        <w:t xml:space="preserve"> hyperparameter configuration </w:t>
-      </w:r>
-      <w:r>
-        <w:rPr>
-          <w:lang w:val="en-US"/>
-        </w:rPr>
-        <w:t>for the</w:t>
-      </w:r>
-      <w:r>
-        <w:rPr>
-          <w:lang w:val="en-US"/>
-        </w:rPr>
-        <w:t xml:space="preserve"> NER task</w:t>
+        <w:t>NER task</w:t>
       </w:r>
       <w:r>
         <w:rPr>
@@ -298,7 +368,20 @@
         <w:rPr>
           <w:lang w:val="en-US"/>
         </w:rPr>
-        <w:t xml:space="preserve">For the POS task, we used the following hyperparameter configuration: </w:t>
+        <w:t xml:space="preserve">For the </w:t>
+      </w:r>
+      <w:r>
+        <w:rPr>
+          <w:u w:val="single"/>
+          <w:lang w:val="en-US"/>
+        </w:rPr>
+        <w:t>POS task</w:t>
+      </w:r>
+      <w:r>
+        <w:rPr>
+          <w:lang w:val="en-US"/>
+        </w:rPr>
+        <w:t xml:space="preserve">, we used the following hyperparameter configuration: </w:t>
       </w:r>
     </w:p>
     <w:p>
@@ -390,11 +473,34 @@
     </w:p>
     <w:p>
       <w:pPr>
-        <w:pStyle w:val="ListParagraph"/>
-        <w:rPr>
-          <w:lang w:val="en-US"/>
-        </w:rPr>
-      </w:pPr>
+        <w:rPr>
+          <w:b/>
+          <w:bCs/>
+          <w:sz w:val="28"/>
+          <w:szCs w:val="28"/>
+          <w:lang w:val="en-US"/>
+        </w:rPr>
+      </w:pPr>
+      <w:r>
+        <w:rPr>
+          <w:b/>
+          <w:bCs/>
+          <w:sz w:val="28"/>
+          <w:szCs w:val="28"/>
+          <w:lang w:val="en-US"/>
+        </w:rPr>
+        <w:t>Sub-word units c</w:t>
+      </w:r>
+      <w:r>
+        <w:rPr>
+          <w:b/>
+          <w:bCs/>
+          <w:sz w:val="28"/>
+          <w:szCs w:val="28"/>
+          <w:lang w:val="en-US"/>
+        </w:rPr>
+        <w:t xml:space="preserve">hoices </w:t>
+      </w:r>
     </w:p>
     <w:p>
       <w:pPr>
@@ -415,7 +521,19 @@
         <w:rPr>
           <w:lang w:val="en-US"/>
         </w:rPr>
-        <w:t>All three embedding matrices—words, prefixes, and suffixes—were initialized randomly; if pretrained vectors were provided, they replace the corresponding rows in the word, prefix, or suffix matrix</w:t>
+        <w:t>All three embedding matrices—words, prefixes, and suffixes—were initialized randomly</w:t>
+      </w:r>
+      <w:r>
+        <w:rPr>
+          <w:lang w:val="en-US"/>
+        </w:rPr>
+        <w:t>.</w:t>
+      </w:r>
+      <w:r>
+        <w:rPr>
+          <w:lang w:val="en-US"/>
+        </w:rPr>
+        <w:t xml:space="preserve"> if pretrained vectors were provided, they replace the corresponding rows in the word, prefix, or suffix matrix</w:t>
       </w:r>
       <w:r>
         <w:rPr>
@@ -496,25 +614,275 @@
     </w:p>
     <w:p>
       <w:pPr>
-        <w:spacing w:beforeAutospacing="1" w:after="100" w:afterAutospacing="1" w:line="240" w:lineRule="auto"/>
-        <w:rPr>
-          <w:lang w:val="en-US"/>
-        </w:rPr>
-      </w:pPr>
-      <w:r>
-        <w:rPr>
-          <w:lang w:val="en-US"/>
-        </w:rPr>
-        <w:t>Combining pre-trained embeddings with subword units showed consistent improvements across both tasks. The improvement in NER accuracy from 0.77 to 0.80 was more pronounced than the increase in POS accuracy from 0.95 to 0.96. This suggests that the richer character-level signals provided by prefixes and suffixes are more useful in the NER task, where entity names often share morphological patterns (e.g., -berg, -man). While pre-trained embeddings alone did not significantly improve accuracy, they led to faster convergence in early epochs. The results indicate that the two types of embeddings are complementary and most effective when used together</w:t>
-      </w:r>
-      <w:r>
-        <w:rPr>
-          <w:rFonts w:hint="cs"/>
-          <w:rtl/>
-          <w:lang w:val="en-US"/>
-        </w:rPr>
-        <w:t>.</w:t>
-      </w:r>
+        <w:rPr>
+          <w:lang w:val="en-US"/>
+        </w:rPr>
+      </w:pPr>
+    </w:p>
+    <w:p>
+      <w:pPr>
+        <w:rPr>
+          <w:lang w:val="en-US"/>
+        </w:rPr>
+      </w:pPr>
+    </w:p>
+    <w:p>
+      <w:pPr>
+        <w:rPr>
+          <w:lang w:val="en-US"/>
+        </w:rPr>
+      </w:pPr>
+    </w:p>
+    <w:p>
+      <w:pPr>
+        <w:rPr>
+          <w:lang w:val="en-US"/>
+        </w:rPr>
+      </w:pPr>
+    </w:p>
+    <w:p>
+      <w:pPr>
+        <w:rPr>
+          <w:b/>
+          <w:bCs/>
+          <w:sz w:val="28"/>
+          <w:szCs w:val="28"/>
+          <w:lang w:val="en-US"/>
+        </w:rPr>
+      </w:pPr>
+      <w:r>
+        <w:rPr>
+          <w:b/>
+          <w:bCs/>
+          <w:sz w:val="28"/>
+          <w:szCs w:val="28"/>
+          <w:lang w:val="en-US"/>
+        </w:rPr>
+        <w:t xml:space="preserve">Models </w:t>
+      </w:r>
+      <w:r>
+        <w:rPr>
+          <w:b/>
+          <w:bCs/>
+          <w:sz w:val="28"/>
+          <w:szCs w:val="28"/>
+          <w:lang w:val="en-US"/>
+        </w:rPr>
+        <w:t>Evaluation</w:t>
+      </w:r>
+    </w:p>
+    <w:p>
+      <w:pPr>
+        <w:rPr>
+          <w:lang w:val="en-US"/>
+        </w:rPr>
+      </w:pPr>
+      <w:r>
+        <w:rPr>
+          <w:lang w:val="en-US"/>
+        </w:rPr>
+        <w:t xml:space="preserve">Our evaluation showed that neither subword units nor pre-trained embeddings alone improved on the baseline accuracies of 0.77 for NER and 0.95 for POS. </w:t>
+      </w:r>
+      <w:r>
+        <w:rPr>
+          <w:lang w:val="en-US"/>
+        </w:rPr>
+        <w:t>However, their effects were complementary. W</w:t>
+      </w:r>
+      <w:r>
+        <w:rPr>
+          <w:lang w:val="en-US"/>
+        </w:rPr>
+        <w:t xml:space="preserve">hen combined, </w:t>
+      </w:r>
+      <w:r>
+        <w:rPr>
+          <w:lang w:val="en-US"/>
+        </w:rPr>
+        <w:t xml:space="preserve">subword-units and pre-trained embeddings </w:t>
+      </w:r>
+      <w:r>
+        <w:rPr>
+          <w:lang w:val="en-US"/>
+        </w:rPr>
+        <w:t>yielded better performance</w:t>
+      </w:r>
+      <w:r>
+        <w:rPr>
+          <w:lang w:val="en-US"/>
+        </w:rPr>
+        <w:t>. This trend was consistent across both tasks:</w:t>
+      </w:r>
+      <w:r>
+        <w:rPr>
+          <w:lang w:val="en-US"/>
+        </w:rPr>
+        <w:t xml:space="preserve"> NER accuracy rose</w:t>
+      </w:r>
+      <w:r>
+        <w:rPr>
+          <w:lang w:val="en-US"/>
+        </w:rPr>
+        <w:t xml:space="preserve"> </w:t>
+      </w:r>
+      <w:r>
+        <w:rPr>
+          <w:lang w:val="en-US"/>
+        </w:rPr>
+        <w:t xml:space="preserve">to 0.80, and POS accuracy </w:t>
+      </w:r>
+      <w:r>
+        <w:rPr>
+          <w:lang w:val="en-US"/>
+        </w:rPr>
+        <w:t xml:space="preserve">increased </w:t>
+      </w:r>
+      <w:r>
+        <w:rPr>
+          <w:lang w:val="en-US"/>
+        </w:rPr>
+        <w:t>to nearly 0.96.</w:t>
+      </w:r>
+    </w:p>
+    <w:p>
+      <w:pPr>
+        <w:rPr>
+          <w:lang w:val="en-US"/>
+        </w:rPr>
+      </w:pPr>
+    </w:p>
+    <w:p>
+      <w:pPr>
+        <w:rPr>
+          <w:lang w:val="en-US"/>
+        </w:rPr>
+      </w:pPr>
+    </w:p>
+    <w:p>
+      <w:pPr>
+        <w:rPr>
+          <w:lang w:val="en-US"/>
+        </w:rPr>
+      </w:pPr>
+    </w:p>
+    <w:p>
+      <w:pPr>
+        <w:rPr>
+          <w:lang w:val="en-US"/>
+        </w:rPr>
+      </w:pPr>
+    </w:p>
+    <w:p>
+      <w:pPr>
+        <w:rPr>
+          <w:lang w:val="en-US"/>
+        </w:rPr>
+      </w:pPr>
+    </w:p>
+    <w:p>
+      <w:pPr>
+        <w:rPr>
+          <w:lang w:val="en-US"/>
+        </w:rPr>
+      </w:pPr>
+    </w:p>
+    <w:p>
+      <w:pPr>
+        <w:rPr>
+          <w:lang w:val="en-US"/>
+        </w:rPr>
+      </w:pPr>
+    </w:p>
+    <w:p>
+      <w:pPr>
+        <w:rPr>
+          <w:lang w:val="en-US"/>
+        </w:rPr>
+      </w:pPr>
+    </w:p>
+    <w:p>
+      <w:pPr>
+        <w:rPr>
+          <w:lang w:val="en-US"/>
+        </w:rPr>
+      </w:pPr>
+    </w:p>
+    <w:p>
+      <w:pPr>
+        <w:rPr>
+          <w:lang w:val="en-US"/>
+        </w:rPr>
+      </w:pPr>
+    </w:p>
+    <w:p>
+      <w:pPr>
+        <w:rPr>
+          <w:lang w:val="en-US"/>
+        </w:rPr>
+      </w:pPr>
+    </w:p>
+    <w:p>
+      <w:pPr>
+        <w:rPr>
+          <w:lang w:val="en-US"/>
+        </w:rPr>
+      </w:pPr>
+    </w:p>
+    <w:p>
+      <w:pPr>
+        <w:rPr>
+          <w:lang w:val="en-US"/>
+        </w:rPr>
+      </w:pPr>
+    </w:p>
+    <w:p>
+      <w:pPr>
+        <w:rPr>
+          <w:lang w:val="en-US"/>
+        </w:rPr>
+      </w:pPr>
+    </w:p>
+    <w:p>
+      <w:pPr>
+        <w:rPr>
+          <w:lang w:val="en-US"/>
+        </w:rPr>
+      </w:pPr>
+    </w:p>
+    <w:p>
+      <w:pPr>
+        <w:rPr>
+          <w:lang w:val="en-US"/>
+        </w:rPr>
+      </w:pPr>
+    </w:p>
+    <w:p>
+      <w:pPr>
+        <w:rPr>
+          <w:lang w:val="en-US"/>
+        </w:rPr>
+      </w:pPr>
+    </w:p>
+    <w:p>
+      <w:pPr>
+        <w:rPr>
+          <w:lang w:val="en-US"/>
+        </w:rPr>
+      </w:pPr>
+    </w:p>
+    <w:p>
+      <w:pPr>
+        <w:rPr>
+          <w:lang w:val="en-US"/>
+        </w:rPr>
+      </w:pPr>
+    </w:p>
+    <w:p>
+      <w:pPr>
+        <w:rPr>
+          <w:lang w:val="en-US"/>
+        </w:rPr>
+      </w:pPr>
     </w:p>
     <w:p>
       <w:pPr>
@@ -529,17 +897,17 @@
         <w:rPr>
           <w:b/>
           <w:bCs/>
-          <w:sz w:val="32"/>
-          <w:szCs w:val="32"/>
-          <w:lang w:val="en-US"/>
-        </w:rPr>
-      </w:pPr>
-      <w:r>
-        <w:rPr>
-          <w:b/>
-          <w:bCs/>
-          <w:sz w:val="32"/>
-          <w:szCs w:val="32"/>
+          <w:sz w:val="36"/>
+          <w:szCs w:val="36"/>
+          <w:lang w:val="en-US"/>
+        </w:rPr>
+      </w:pPr>
+      <w:r>
+        <w:rPr>
+          <w:b/>
+          <w:bCs/>
+          <w:sz w:val="36"/>
+          <w:szCs w:val="36"/>
           <w:lang w:val="en-US"/>
         </w:rPr>
         <w:t>Figures</w:t>
@@ -547,7 +915,15 @@
     </w:p>
     <w:p>
       <w:pPr>
-        <w:jc w:val="center"/>
+        <w:rPr>
+          <w:b/>
+          <w:bCs/>
+          <w:sz w:val="36"/>
+          <w:szCs w:val="36"/>
+          <w:lang w:val="en-US"/>
+        </w:rPr>
+      </w:pPr>
+      <w:r>
         <w:rPr>
           <w:b/>
           <w:bCs/>
@@ -556,7 +932,8 @@
           <w:u w:val="single"/>
           <w:lang w:val="en-US"/>
         </w:rPr>
-      </w:pPr>
+        <w:t>NER - n</w:t>
+      </w:r>
       <w:r>
         <w:rPr>
           <w:b/>
@@ -566,35 +943,7 @@
           <w:u w:val="single"/>
           <w:lang w:val="en-US"/>
         </w:rPr>
-        <w:t>Task – NER</w:t>
-      </w:r>
-    </w:p>
-    <w:p>
-      <w:pPr>
-        <w:rPr>
-          <w:b/>
-          <w:bCs/>
-          <w:u w:val="single"/>
-          <w:lang w:val="en-US"/>
-        </w:rPr>
-      </w:pPr>
-      <w:r>
-        <w:rPr>
-          <w:b/>
-          <w:bCs/>
-          <w:u w:val="single"/>
-          <w:lang w:val="en-US"/>
-        </w:rPr>
-        <w:t>No pre-train</w:t>
-      </w:r>
-      <w:r>
-        <w:rPr>
-          <w:b/>
-          <w:bCs/>
-          <w:u w:val="single"/>
-          <w:lang w:val="en-US"/>
-        </w:rPr>
-        <w:t>ed embeddings</w:t>
+        <w:t>o pre-trained embeddings</w:t>
       </w:r>
       <w:r>
         <w:rPr>
@@ -613,159 +962,6 @@
                 <pic:pic xmlns:pic="http://schemas.openxmlformats.org/drawingml/2006/picture">
                   <pic:nvPicPr>
                     <pic:cNvPr id="425453108" name="Picture 425453108"/>
-                    <pic:cNvPicPr/>
-                  </pic:nvPicPr>
-                  <pic:blipFill>
-                    <a:blip r:embed="rId5">
-                      <a:extLst>
-                        <a:ext uri="{28A0092B-C50C-407E-A947-70E740481C1C}">
-                          <a14:useLocalDpi xmlns:a14="http://schemas.microsoft.com/office/drawing/2010/main" val="0"/>
-                        </a:ext>
-                      </a:extLst>
-                    </a:blip>
-                    <a:stretch>
-                      <a:fillRect/>
-                    </a:stretch>
-                  </pic:blipFill>
-                  <pic:spPr>
-                    <a:xfrm>
-                      <a:off x="0" y="0"/>
-                      <a:ext cx="5943600" cy="2971800"/>
-                    </a:xfrm>
-                    <a:prstGeom prst="rect">
-                      <a:avLst/>
-                    </a:prstGeom>
-                  </pic:spPr>
-                </pic:pic>
-              </a:graphicData>
-            </a:graphic>
-          </wp:inline>
-        </w:drawing>
-      </w:r>
-      <w:r>
-        <w:rPr>
-          <w:noProof/>
-        </w:rPr>
-        <w:drawing>
-          <wp:inline distT="0" distB="0" distL="0" distR="0" wp14:anchorId="19C63838" wp14:editId="73F3525D">
-            <wp:extent cx="5943600" cy="2971800"/>
-            <wp:effectExtent l="0" t="0" r="0" b="0"/>
-            <wp:docPr id="568242679" name="Picture 2"/>
-            <wp:cNvGraphicFramePr>
-              <a:graphicFrameLocks xmlns:a="http://schemas.openxmlformats.org/drawingml/2006/main" noChangeAspect="1"/>
-            </wp:cNvGraphicFramePr>
-            <a:graphic xmlns:a="http://schemas.openxmlformats.org/drawingml/2006/main">
-              <a:graphicData uri="http://schemas.openxmlformats.org/drawingml/2006/picture">
-                <pic:pic xmlns:pic="http://schemas.openxmlformats.org/drawingml/2006/picture">
-                  <pic:nvPicPr>
-                    <pic:cNvPr id="568242679" name="Picture 568242679"/>
-                    <pic:cNvPicPr/>
-                  </pic:nvPicPr>
-                  <pic:blipFill>
-                    <a:blip r:embed="rId6">
-                      <a:extLst>
-                        <a:ext uri="{28A0092B-C50C-407E-A947-70E740481C1C}">
-                          <a14:useLocalDpi xmlns:a14="http://schemas.microsoft.com/office/drawing/2010/main" val="0"/>
-                        </a:ext>
-                      </a:extLst>
-                    </a:blip>
-                    <a:stretch>
-                      <a:fillRect/>
-                    </a:stretch>
-                  </pic:blipFill>
-                  <pic:spPr>
-                    <a:xfrm>
-                      <a:off x="0" y="0"/>
-                      <a:ext cx="5943600" cy="2971800"/>
-                    </a:xfrm>
-                    <a:prstGeom prst="rect">
-                      <a:avLst/>
-                    </a:prstGeom>
-                  </pic:spPr>
-                </pic:pic>
-              </a:graphicData>
-            </a:graphic>
-          </wp:inline>
-        </w:drawing>
-      </w:r>
-    </w:p>
-    <w:p>
-      <w:pPr>
-        <w:rPr>
-          <w:b/>
-          <w:bCs/>
-          <w:u w:val="single"/>
-          <w:lang w:val="en-US"/>
-        </w:rPr>
-      </w:pPr>
-    </w:p>
-    <w:p>
-      <w:pPr>
-        <w:rPr>
-          <w:b/>
-          <w:bCs/>
-          <w:u w:val="single"/>
-          <w:lang w:val="en-US"/>
-        </w:rPr>
-      </w:pPr>
-    </w:p>
-    <w:p>
-      <w:pPr>
-        <w:rPr>
-          <w:b/>
-          <w:bCs/>
-          <w:u w:val="single"/>
-          <w:lang w:val="en-US"/>
-        </w:rPr>
-      </w:pPr>
-    </w:p>
-    <w:p>
-      <w:pPr>
-        <w:rPr>
-          <w:b/>
-          <w:bCs/>
-          <w:u w:val="single"/>
-          <w:lang w:val="en-US"/>
-        </w:rPr>
-      </w:pPr>
-    </w:p>
-    <w:p>
-      <w:pPr>
-        <w:rPr>
-          <w:b/>
-          <w:bCs/>
-          <w:u w:val="single"/>
-          <w:lang w:val="en-US"/>
-        </w:rPr>
-      </w:pPr>
-      <w:r>
-        <w:rPr>
-          <w:b/>
-          <w:bCs/>
-          <w:u w:val="single"/>
-          <w:lang w:val="en-US"/>
-        </w:rPr>
-        <w:t>With pre-trained embeddings</w:t>
-      </w:r>
-    </w:p>
-    <w:p>
-      <w:r>
-        <w:rPr>
-          <w:noProof/>
-        </w:rPr>
-        <w:drawing>
-          <wp:inline distT="0" distB="0" distL="0" distR="0" wp14:anchorId="6CAB75CE" wp14:editId="48AB7C69">
-            <wp:extent cx="5943600" cy="2971800"/>
-            <wp:effectExtent l="0" t="0" r="0" b="0"/>
-            <wp:docPr id="986785342" name="Picture 3"/>
-            <wp:cNvGraphicFramePr>
-              <a:graphicFrameLocks xmlns:a="http://schemas.openxmlformats.org/drawingml/2006/main" noChangeAspect="1"/>
-            </wp:cNvGraphicFramePr>
-            <a:graphic xmlns:a="http://schemas.openxmlformats.org/drawingml/2006/main">
-              <a:graphicData uri="http://schemas.openxmlformats.org/drawingml/2006/picture">
-                <pic:pic xmlns:pic="http://schemas.openxmlformats.org/drawingml/2006/picture">
-                  <pic:nvPicPr>
-                    <pic:cNvPr id="986785342" name="Picture 986785342"/>
                     <pic:cNvPicPr/>
                   </pic:nvPicPr>
                   <pic:blipFill>
@@ -800,10 +996,10 @@
           <w:noProof/>
         </w:rPr>
         <w:drawing>
-          <wp:inline distT="0" distB="0" distL="0" distR="0" wp14:anchorId="42FD47C3" wp14:editId="1FCE3B98">
+          <wp:inline distT="0" distB="0" distL="0" distR="0" wp14:anchorId="19C63838" wp14:editId="73F3525D">
             <wp:extent cx="5943600" cy="2971800"/>
             <wp:effectExtent l="0" t="0" r="0" b="0"/>
-            <wp:docPr id="1898015301" name="Picture 4"/>
+            <wp:docPr id="568242679" name="Picture 2"/>
             <wp:cNvGraphicFramePr>
               <a:graphicFrameLocks xmlns:a="http://schemas.openxmlformats.org/drawingml/2006/main" noChangeAspect="1"/>
             </wp:cNvGraphicFramePr>
@@ -811,7 +1007,7 @@
               <a:graphicData uri="http://schemas.openxmlformats.org/drawingml/2006/picture">
                 <pic:pic xmlns:pic="http://schemas.openxmlformats.org/drawingml/2006/picture">
                   <pic:nvPicPr>
-                    <pic:cNvPr id="1898015301" name="Picture 1898015301"/>
+                    <pic:cNvPr id="568242679" name="Picture 568242679"/>
                     <pic:cNvPicPr/>
                   </pic:nvPicPr>
                   <pic:blipFill>
@@ -842,15 +1038,48 @@
         </w:drawing>
       </w:r>
     </w:p>
-    <w:p/>
-    <w:p/>
-    <w:p/>
-    <w:p/>
-    <w:p/>
-    <w:p/>
-    <w:p>
-      <w:pPr>
-        <w:jc w:val="center"/>
+    <w:p>
+      <w:pPr>
+        <w:rPr>
+          <w:b/>
+          <w:bCs/>
+          <w:u w:val="single"/>
+          <w:lang w:val="en-US"/>
+        </w:rPr>
+      </w:pPr>
+    </w:p>
+    <w:p>
+      <w:pPr>
+        <w:rPr>
+          <w:b/>
+          <w:bCs/>
+          <w:u w:val="single"/>
+          <w:lang w:val="en-US"/>
+        </w:rPr>
+      </w:pPr>
+    </w:p>
+    <w:p>
+      <w:pPr>
+        <w:rPr>
+          <w:b/>
+          <w:bCs/>
+          <w:u w:val="single"/>
+          <w:lang w:val="en-US"/>
+        </w:rPr>
+      </w:pPr>
+    </w:p>
+    <w:p>
+      <w:pPr>
+        <w:rPr>
+          <w:b/>
+          <w:bCs/>
+          <w:u w:val="single"/>
+          <w:lang w:val="en-US"/>
+        </w:rPr>
+      </w:pPr>
+    </w:p>
+    <w:p>
+      <w:pPr>
         <w:rPr>
           <w:b/>
           <w:bCs/>
@@ -869,7 +1098,7 @@
           <w:u w:val="single"/>
           <w:lang w:val="en-US"/>
         </w:rPr>
-        <w:t xml:space="preserve">Task – </w:t>
+        <w:t>NER - w</w:t>
       </w:r>
       <w:r>
         <w:rPr>
@@ -880,55 +1109,19 @@
           <w:u w:val="single"/>
           <w:lang w:val="en-US"/>
         </w:rPr>
-        <w:t>POS</w:t>
-      </w:r>
-    </w:p>
-    <w:p>
-      <w:pPr>
-        <w:rPr>
-          <w:b/>
-          <w:bCs/>
-          <w:u w:val="single"/>
-          <w:lang w:val="en-US"/>
-        </w:rPr>
-      </w:pPr>
-      <w:r>
-        <w:rPr>
-          <w:b/>
-          <w:bCs/>
-          <w:u w:val="single"/>
-          <w:lang w:val="en-US"/>
-        </w:rPr>
-        <w:t>No pre-train</w:t>
-      </w:r>
-      <w:r>
-        <w:rPr>
-          <w:b/>
-          <w:bCs/>
-          <w:u w:val="single"/>
-          <w:lang w:val="en-US"/>
-        </w:rPr>
-        <w:t>ed embeddings</w:t>
-      </w:r>
-    </w:p>
-    <w:p>
-      <w:pPr>
-        <w:rPr>
-          <w:sz w:val="28"/>
-          <w:szCs w:val="28"/>
-        </w:rPr>
-      </w:pPr>
+        <w:t>ith pre-trained embeddings</w:t>
+      </w:r>
+    </w:p>
+    <w:p>
       <w:r>
         <w:rPr>
           <w:noProof/>
-          <w:sz w:val="28"/>
-          <w:szCs w:val="28"/>
         </w:rPr>
         <w:drawing>
-          <wp:inline distT="0" distB="0" distL="0" distR="0" wp14:anchorId="20633546" wp14:editId="1B092D8B">
+          <wp:inline distT="0" distB="0" distL="0" distR="0" wp14:anchorId="6CAB75CE" wp14:editId="48AB7C69">
             <wp:extent cx="5943600" cy="2971800"/>
             <wp:effectExtent l="0" t="0" r="0" b="0"/>
-            <wp:docPr id="2051243835" name="Picture 5"/>
+            <wp:docPr id="986785342" name="Picture 3"/>
             <wp:cNvGraphicFramePr>
               <a:graphicFrameLocks xmlns:a="http://schemas.openxmlformats.org/drawingml/2006/main" noChangeAspect="1"/>
             </wp:cNvGraphicFramePr>
@@ -936,7 +1129,7 @@
               <a:graphicData uri="http://schemas.openxmlformats.org/drawingml/2006/picture">
                 <pic:pic xmlns:pic="http://schemas.openxmlformats.org/drawingml/2006/picture">
                   <pic:nvPicPr>
-                    <pic:cNvPr id="2051243835" name="Picture 2051243835"/>
+                    <pic:cNvPr id="986785342" name="Picture 986785342"/>
                     <pic:cNvPicPr/>
                   </pic:nvPicPr>
                   <pic:blipFill>
@@ -969,14 +1162,12 @@
       <w:r>
         <w:rPr>
           <w:noProof/>
-          <w:sz w:val="28"/>
-          <w:szCs w:val="28"/>
         </w:rPr>
         <w:drawing>
-          <wp:inline distT="0" distB="0" distL="0" distR="0" wp14:anchorId="3E2E9193" wp14:editId="68AC6928">
+          <wp:inline distT="0" distB="0" distL="0" distR="0" wp14:anchorId="42FD47C3" wp14:editId="1FCE3B98">
             <wp:extent cx="5943600" cy="2971800"/>
             <wp:effectExtent l="0" t="0" r="0" b="0"/>
-            <wp:docPr id="1905290208" name="Picture 6"/>
+            <wp:docPr id="1898015301" name="Picture 4"/>
             <wp:cNvGraphicFramePr>
               <a:graphicFrameLocks xmlns:a="http://schemas.openxmlformats.org/drawingml/2006/main" noChangeAspect="1"/>
             </wp:cNvGraphicFramePr>
@@ -984,7 +1175,7 @@
               <a:graphicData uri="http://schemas.openxmlformats.org/drawingml/2006/picture">
                 <pic:pic xmlns:pic="http://schemas.openxmlformats.org/drawingml/2006/picture">
                   <pic:nvPicPr>
-                    <pic:cNvPr id="1905290208" name="Picture 1905290208"/>
+                    <pic:cNvPr id="1898015301" name="Picture 1898015301"/>
                     <pic:cNvPicPr/>
                   </pic:nvPicPr>
                   <pic:blipFill>
@@ -1015,66 +1206,80 @@
         </w:drawing>
       </w:r>
     </w:p>
-    <w:p>
-      <w:pPr>
-        <w:rPr>
+    <w:p/>
+    <w:p/>
+    <w:p/>
+    <w:p/>
+    <w:p/>
+    <w:p/>
+    <w:p>
+      <w:pPr>
+        <w:jc w:val="center"/>
+        <w:rPr>
+          <w:b/>
+          <w:bCs/>
+          <w:sz w:val="32"/>
+          <w:szCs w:val="32"/>
+          <w:u w:val="single"/>
+          <w:lang w:val="en-US"/>
+        </w:rPr>
+      </w:pPr>
+      <w:r>
+        <w:rPr>
+          <w:b/>
+          <w:bCs/>
+          <w:sz w:val="32"/>
+          <w:szCs w:val="32"/>
+          <w:u w:val="single"/>
+          <w:lang w:val="en-US"/>
+        </w:rPr>
+        <w:t xml:space="preserve">Task – </w:t>
+      </w:r>
+      <w:r>
+        <w:rPr>
+          <w:b/>
+          <w:bCs/>
+          <w:sz w:val="32"/>
+          <w:szCs w:val="32"/>
+          <w:u w:val="single"/>
+          <w:lang w:val="en-US"/>
+        </w:rPr>
+        <w:t>POS</w:t>
+      </w:r>
+    </w:p>
+    <w:p>
+      <w:pPr>
+        <w:rPr>
+          <w:b/>
+          <w:bCs/>
           <w:sz w:val="28"/>
           <w:szCs w:val="28"/>
-        </w:rPr>
-      </w:pPr>
-    </w:p>
-    <w:p>
-      <w:pPr>
-        <w:rPr>
+          <w:u w:val="single"/>
+          <w:lang w:val="en-US"/>
+        </w:rPr>
+      </w:pPr>
+      <w:r>
+        <w:rPr>
+          <w:b/>
+          <w:bCs/>
           <w:sz w:val="28"/>
           <w:szCs w:val="28"/>
-        </w:rPr>
-      </w:pPr>
-    </w:p>
-    <w:p>
-      <w:pPr>
-        <w:rPr>
+          <w:u w:val="single"/>
+          <w:lang w:val="en-US"/>
+        </w:rPr>
+        <w:t>POS -n</w:t>
+      </w:r>
+      <w:r>
+        <w:rPr>
+          <w:b/>
+          <w:bCs/>
           <w:sz w:val="28"/>
           <w:szCs w:val="28"/>
-        </w:rPr>
-      </w:pPr>
-    </w:p>
-    <w:p>
-      <w:pPr>
-        <w:rPr>
-          <w:sz w:val="28"/>
-          <w:szCs w:val="28"/>
-        </w:rPr>
-      </w:pPr>
-    </w:p>
-    <w:p>
-      <w:pPr>
-        <w:rPr>
-          <w:b/>
-          <w:bCs/>
           <w:u w:val="single"/>
           <w:lang w:val="en-US"/>
         </w:rPr>
-      </w:pPr>
-      <w:r>
-        <w:rPr>
-          <w:b/>
-          <w:bCs/>
-          <w:u w:val="single"/>
-          <w:lang w:val="en-US"/>
-        </w:rPr>
-        <w:t>With pre-trained embeddings</w:t>
-      </w:r>
-    </w:p>
-    <w:p>
-      <w:pPr>
-        <w:rPr>
-          <w:b/>
-          <w:bCs/>
-          <w:u w:val="single"/>
-          <w:lang w:val="en-US"/>
-        </w:rPr>
-      </w:pPr>
+        <w:t>o pre-trained embeddings</w:t>
+      </w:r>
     </w:p>
     <w:p>
       <w:pPr>
@@ -1090,10 +1295,10 @@
           <w:szCs w:val="28"/>
         </w:rPr>
         <w:drawing>
-          <wp:inline distT="0" distB="0" distL="0" distR="0" wp14:anchorId="38C4984D" wp14:editId="561CBD54">
-            <wp:extent cx="6101698" cy="3050849"/>
+          <wp:inline distT="0" distB="0" distL="0" distR="0" wp14:anchorId="20633546" wp14:editId="1B092D8B">
+            <wp:extent cx="5943600" cy="2971800"/>
             <wp:effectExtent l="0" t="0" r="0" b="0"/>
-            <wp:docPr id="1196703415" name="Picture 7"/>
+            <wp:docPr id="2051243835" name="Picture 5"/>
             <wp:cNvGraphicFramePr>
               <a:graphicFrameLocks xmlns:a="http://schemas.openxmlformats.org/drawingml/2006/main" noChangeAspect="1"/>
             </wp:cNvGraphicFramePr>
@@ -1101,7 +1306,7 @@
               <a:graphicData uri="http://schemas.openxmlformats.org/drawingml/2006/picture">
                 <pic:pic xmlns:pic="http://schemas.openxmlformats.org/drawingml/2006/picture">
                   <pic:nvPicPr>
-                    <pic:cNvPr id="1196703415" name="Picture 1196703415"/>
+                    <pic:cNvPr id="2051243835" name="Picture 2051243835"/>
                     <pic:cNvPicPr/>
                   </pic:nvPicPr>
                   <pic:blipFill>
@@ -1119,7 +1324,7 @@
                   <pic:spPr>
                     <a:xfrm>
                       <a:off x="0" y="0"/>
-                      <a:ext cx="6111144" cy="3055572"/>
+                      <a:ext cx="5943600" cy="2971800"/>
                     </a:xfrm>
                     <a:prstGeom prst="rect">
                       <a:avLst/>
@@ -1138,10 +1343,10 @@
           <w:szCs w:val="28"/>
         </w:rPr>
         <w:drawing>
-          <wp:inline distT="0" distB="0" distL="0" distR="0" wp14:anchorId="310F4E7E" wp14:editId="255A54A1">
+          <wp:inline distT="0" distB="0" distL="0" distR="0" wp14:anchorId="3E2E9193" wp14:editId="68AC6928">
             <wp:extent cx="5943600" cy="2971800"/>
             <wp:effectExtent l="0" t="0" r="0" b="0"/>
-            <wp:docPr id="1198968877" name="Picture 8"/>
+            <wp:docPr id="1905290208" name="Picture 6"/>
             <wp:cNvGraphicFramePr>
               <a:graphicFrameLocks xmlns:a="http://schemas.openxmlformats.org/drawingml/2006/main" noChangeAspect="1"/>
             </wp:cNvGraphicFramePr>
@@ -1149,7 +1354,7 @@
               <a:graphicData uri="http://schemas.openxmlformats.org/drawingml/2006/picture">
                 <pic:pic xmlns:pic="http://schemas.openxmlformats.org/drawingml/2006/picture">
                   <pic:nvPicPr>
-                    <pic:cNvPr id="1198968877" name="Picture 1198968877"/>
+                    <pic:cNvPr id="1905290208" name="Picture 1905290208"/>
                     <pic:cNvPicPr/>
                   </pic:nvPicPr>
                   <pic:blipFill>
@@ -1180,6 +1385,176 @@
         </w:drawing>
       </w:r>
     </w:p>
+    <w:p>
+      <w:pPr>
+        <w:rPr>
+          <w:sz w:val="28"/>
+          <w:szCs w:val="28"/>
+        </w:rPr>
+      </w:pPr>
+    </w:p>
+    <w:p>
+      <w:pPr>
+        <w:rPr>
+          <w:sz w:val="28"/>
+          <w:szCs w:val="28"/>
+        </w:rPr>
+      </w:pPr>
+    </w:p>
+    <w:p>
+      <w:pPr>
+        <w:rPr>
+          <w:sz w:val="28"/>
+          <w:szCs w:val="28"/>
+        </w:rPr>
+      </w:pPr>
+    </w:p>
+    <w:p>
+      <w:pPr>
+        <w:rPr>
+          <w:sz w:val="28"/>
+          <w:szCs w:val="28"/>
+        </w:rPr>
+      </w:pPr>
+    </w:p>
+    <w:p>
+      <w:pPr>
+        <w:rPr>
+          <w:b/>
+          <w:bCs/>
+          <w:sz w:val="28"/>
+          <w:szCs w:val="28"/>
+          <w:u w:val="single"/>
+          <w:lang w:val="en-US"/>
+        </w:rPr>
+      </w:pPr>
+      <w:r>
+        <w:rPr>
+          <w:b/>
+          <w:bCs/>
+          <w:sz w:val="28"/>
+          <w:szCs w:val="28"/>
+          <w:u w:val="single"/>
+          <w:lang w:val="en-US"/>
+        </w:rPr>
+        <w:t>POS - w</w:t>
+      </w:r>
+      <w:r>
+        <w:rPr>
+          <w:b/>
+          <w:bCs/>
+          <w:sz w:val="28"/>
+          <w:szCs w:val="28"/>
+          <w:u w:val="single"/>
+          <w:lang w:val="en-US"/>
+        </w:rPr>
+        <w:t>ith pre-trained embeddings</w:t>
+      </w:r>
+    </w:p>
+    <w:p>
+      <w:pPr>
+        <w:rPr>
+          <w:sz w:val="28"/>
+          <w:szCs w:val="28"/>
+        </w:rPr>
+      </w:pPr>
+      <w:r>
+        <w:rPr>
+          <w:noProof/>
+          <w:sz w:val="28"/>
+          <w:szCs w:val="28"/>
+        </w:rPr>
+        <w:drawing>
+          <wp:inline distT="0" distB="0" distL="0" distR="0" wp14:anchorId="38C4984D" wp14:editId="561CBD54">
+            <wp:extent cx="6101698" cy="3050849"/>
+            <wp:effectExtent l="0" t="0" r="0" b="0"/>
+            <wp:docPr id="1196703415" name="Picture 7"/>
+            <wp:cNvGraphicFramePr>
+              <a:graphicFrameLocks xmlns:a="http://schemas.openxmlformats.org/drawingml/2006/main" noChangeAspect="1"/>
+            </wp:cNvGraphicFramePr>
+            <a:graphic xmlns:a="http://schemas.openxmlformats.org/drawingml/2006/main">
+              <a:graphicData uri="http://schemas.openxmlformats.org/drawingml/2006/picture">
+                <pic:pic xmlns:pic="http://schemas.openxmlformats.org/drawingml/2006/picture">
+                  <pic:nvPicPr>
+                    <pic:cNvPr id="1196703415" name="Picture 1196703415"/>
+                    <pic:cNvPicPr/>
+                  </pic:nvPicPr>
+                  <pic:blipFill>
+                    <a:blip r:embed="rId13">
+                      <a:extLst>
+                        <a:ext uri="{28A0092B-C50C-407E-A947-70E740481C1C}">
+                          <a14:useLocalDpi xmlns:a14="http://schemas.microsoft.com/office/drawing/2010/main" val="0"/>
+                        </a:ext>
+                      </a:extLst>
+                    </a:blip>
+                    <a:stretch>
+                      <a:fillRect/>
+                    </a:stretch>
+                  </pic:blipFill>
+                  <pic:spPr>
+                    <a:xfrm>
+                      <a:off x="0" y="0"/>
+                      <a:ext cx="6111144" cy="3055572"/>
+                    </a:xfrm>
+                    <a:prstGeom prst="rect">
+                      <a:avLst/>
+                    </a:prstGeom>
+                  </pic:spPr>
+                </pic:pic>
+              </a:graphicData>
+            </a:graphic>
+          </wp:inline>
+        </w:drawing>
+      </w:r>
+      <w:r>
+        <w:rPr>
+          <w:noProof/>
+          <w:sz w:val="28"/>
+          <w:szCs w:val="28"/>
+        </w:rPr>
+        <w:drawing>
+          <wp:inline distT="0" distB="0" distL="0" distR="0" wp14:anchorId="310F4E7E" wp14:editId="255A54A1">
+            <wp:extent cx="5943600" cy="2971800"/>
+            <wp:effectExtent l="0" t="0" r="0" b="0"/>
+            <wp:docPr id="1198968877" name="Picture 8"/>
+            <wp:cNvGraphicFramePr>
+              <a:graphicFrameLocks xmlns:a="http://schemas.openxmlformats.org/drawingml/2006/main" noChangeAspect="1"/>
+            </wp:cNvGraphicFramePr>
+            <a:graphic xmlns:a="http://schemas.openxmlformats.org/drawingml/2006/main">
+              <a:graphicData uri="http://schemas.openxmlformats.org/drawingml/2006/picture">
+                <pic:pic xmlns:pic="http://schemas.openxmlformats.org/drawingml/2006/picture">
+                  <pic:nvPicPr>
+                    <pic:cNvPr id="1198968877" name="Picture 1198968877"/>
+                    <pic:cNvPicPr/>
+                  </pic:nvPicPr>
+                  <pic:blipFill>
+                    <a:blip r:embed="rId14">
+                      <a:extLst>
+                        <a:ext uri="{28A0092B-C50C-407E-A947-70E740481C1C}">
+                          <a14:useLocalDpi xmlns:a14="http://schemas.microsoft.com/office/drawing/2010/main" val="0"/>
+                        </a:ext>
+                      </a:extLst>
+                    </a:blip>
+                    <a:stretch>
+                      <a:fillRect/>
+                    </a:stretch>
+                  </pic:blipFill>
+                  <pic:spPr>
+                    <a:xfrm>
+                      <a:off x="0" y="0"/>
+                      <a:ext cx="5943600" cy="2971800"/>
+                    </a:xfrm>
+                    <a:prstGeom prst="rect">
+                      <a:avLst/>
+                    </a:prstGeom>
+                  </pic:spPr>
+                </pic:pic>
+              </a:graphicData>
+            </a:graphic>
+          </wp:inline>
+        </w:drawing>
+      </w:r>
+    </w:p>
     <w:sectPr>
       <w:pgSz w:w="12240" w:h="15840"/>
       <w:pgMar w:top="1440" w:right="1440" w:bottom="1440" w:left="1440" w:header="708" w:footer="708" w:gutter="0"/>
@@ -1188,6 +1563,56 @@
     </w:sectPr>
   </w:body>
 </w:document>
+</file>
+
+<file path=word/endnotes.xml><?xml version="1.0" encoding="utf-8"?>
+<w:endnotes xmlns:wpc="http://schemas.microsoft.com/office/word/2010/wordprocessingCanvas" xmlns:cx="http://schemas.microsoft.com/office/drawing/2014/chartex" xmlns:cx1="http://schemas.microsoft.com/office/drawing/2015/9/8/chartex" xmlns:cx2="http://schemas.microsoft.com/office/drawing/2015/10/21/chartex" xmlns:cx3="http://schemas.microsoft.com/office/drawing/2016/5/9/chartex" xmlns:cx4="http://schemas.microsoft.com/office/drawing/2016/5/10/chartex" xmlns:cx5="http://schemas.microsoft.com/office/drawing/2016/5/11/chartex" xmlns:cx6="http://schemas.microsoft.com/office/drawing/2016/5/12/chartex" xmlns:cx7="http://schemas.microsoft.com/office/drawing/2016/5/13/chartex" xmlns:cx8="http://schemas.microsoft.com/office/drawing/2016/5/14/chartex" xmlns:mc="http://schemas.openxmlformats.org/markup-compatibility/2006" xmlns:aink="http://schemas.microsoft.com/office/drawing/2016/ink" xmlns:am3d="http://schemas.microsoft.com/office/drawing/2017/model3d" xmlns:o="urn:schemas-microsoft-com:office:office" xmlns:oel="http://schemas.microsoft.com/office/2019/extlst" xmlns:r="http://schemas.openxmlformats.org/officeDocument/2006/relationships" xmlns:m="http://schemas.openxmlformats.org/officeDocument/2006/math" xmlns:v="urn:schemas-microsoft-com:vml" xmlns:wp14="http://schemas.microsoft.com/office/word/2010/wordprocessingDrawing" xmlns:wp="http://schemas.openxmlformats.org/drawingml/2006/wordprocessingDrawing" xmlns:w10="urn:schemas-microsoft-com:office:word" xmlns:w="http://schemas.openxmlformats.org/wordprocessingml/2006/main" xmlns:w14="http://schemas.microsoft.com/office/word/2010/wordml" xmlns:w15="http://schemas.microsoft.com/office/word/2012/wordml" xmlns:w16cex="http://schemas.microsoft.com/office/word/2018/wordml/cex" xmlns:w16cid="http://schemas.microsoft.com/office/word/2016/wordml/cid" xmlns:w16="http://schemas.microsoft.com/office/word/2018/wordml" xmlns:w16du="http://schemas.microsoft.com/office/word/2023/wordml/word16du" xmlns:w16sdtdh="http://schemas.microsoft.com/office/word/2020/wordml/sdtdatahash" xmlns:w16sdtfl="http://schemas.microsoft.com/office/word/2024/wordml/sdtformatlock" xmlns:w16se="http://schemas.microsoft.com/office/word/2015/wordml/symex" xmlns:wpg="http://schemas.microsoft.com/office/word/2010/wordprocessingGroup" xmlns:wpi="http://schemas.microsoft.com/office/word/2010/wordprocessingInk" xmlns:wne="http://schemas.microsoft.com/office/word/2006/wordml" xmlns:wps="http://schemas.microsoft.com/office/word/2010/wordprocessingShape" mc:Ignorable="w14 w15 w16se w16cid w16 w16cex w16sdtdh w16sdtfl w16du wp14">
+  <w:endnote w:type="separator" w:id="-1">
+    <w:p>
+      <w:pPr>
+        <w:spacing w:after="0" w:line="240" w:lineRule="auto"/>
+      </w:pPr>
+      <w:r>
+        <w:separator/>
+      </w:r>
+    </w:p>
+  </w:endnote>
+  <w:endnote w:type="continuationSeparator" w:id="0">
+    <w:p>
+      <w:pPr>
+        <w:spacing w:after="0" w:line="240" w:lineRule="auto"/>
+      </w:pPr>
+      <w:r>
+        <w:continuationSeparator/>
+      </w:r>
+    </w:p>
+  </w:endnote>
+</w:endnotes>
+</file>
+
+<file path=word/footnotes.xml><?xml version="1.0" encoding="utf-8"?>
+<w:footnotes xmlns:wpc="http://schemas.microsoft.com/office/word/2010/wordprocessingCanvas" xmlns:cx="http://schemas.microsoft.com/office/drawing/2014/chartex" xmlns:cx1="http://schemas.microsoft.com/office/drawing/2015/9/8/chartex" xmlns:cx2="http://schemas.microsoft.com/office/drawing/2015/10/21/chartex" xmlns:cx3="http://schemas.microsoft.com/office/drawing/2016/5/9/chartex" xmlns:cx4="http://schemas.microsoft.com/office/drawing/2016/5/10/chartex" xmlns:cx5="http://schemas.microsoft.com/office/drawing/2016/5/11/chartex" xmlns:cx6="http://schemas.microsoft.com/office/drawing/2016/5/12/chartex" xmlns:cx7="http://schemas.microsoft.com/office/drawing/2016/5/13/chartex" xmlns:cx8="http://schemas.microsoft.com/office/drawing/2016/5/14/chartex" xmlns:mc="http://schemas.openxmlformats.org/markup-compatibility/2006" xmlns:aink="http://schemas.microsoft.com/office/drawing/2016/ink" xmlns:am3d="http://schemas.microsoft.com/office/drawing/2017/model3d" xmlns:o="urn:schemas-microsoft-com:office:office" xmlns:oel="http://schemas.microsoft.com/office/2019/extlst" xmlns:r="http://schemas.openxmlformats.org/officeDocument/2006/relationships" xmlns:m="http://schemas.openxmlformats.org/officeDocument/2006/math" xmlns:v="urn:schemas-microsoft-com:vml" xmlns:wp14="http://schemas.microsoft.com/office/word/2010/wordprocessingDrawing" xmlns:wp="http://schemas.openxmlformats.org/drawingml/2006/wordprocessingDrawing" xmlns:w10="urn:schemas-microsoft-com:office:word" xmlns:w="http://schemas.openxmlformats.org/wordprocessingml/2006/main" xmlns:w14="http://schemas.microsoft.com/office/word/2010/wordml" xmlns:w15="http://schemas.microsoft.com/office/word/2012/wordml" xmlns:w16cex="http://schemas.microsoft.com/office/word/2018/wordml/cex" xmlns:w16cid="http://schemas.microsoft.com/office/word/2016/wordml/cid" xmlns:w16="http://schemas.microsoft.com/office/word/2018/wordml" xmlns:w16du="http://schemas.microsoft.com/office/word/2023/wordml/word16du" xmlns:w16sdtdh="http://schemas.microsoft.com/office/word/2020/wordml/sdtdatahash" xmlns:w16sdtfl="http://schemas.microsoft.com/office/word/2024/wordml/sdtformatlock" xmlns:w16se="http://schemas.microsoft.com/office/word/2015/wordml/symex" xmlns:wpg="http://schemas.microsoft.com/office/word/2010/wordprocessingGroup" xmlns:wpi="http://schemas.microsoft.com/office/word/2010/wordprocessingInk" xmlns:wne="http://schemas.microsoft.com/office/word/2006/wordml" xmlns:wps="http://schemas.microsoft.com/office/word/2010/wordprocessingShape" mc:Ignorable="w14 w15 w16se w16cid w16 w16cex w16sdtdh w16sdtfl w16du wp14">
+  <w:footnote w:type="separator" w:id="-1">
+    <w:p>
+      <w:pPr>
+        <w:spacing w:after="0" w:line="240" w:lineRule="auto"/>
+      </w:pPr>
+      <w:r>
+        <w:separator/>
+      </w:r>
+    </w:p>
+  </w:footnote>
+  <w:footnote w:type="continuationSeparator" w:id="0">
+    <w:p>
+      <w:pPr>
+        <w:spacing w:after="0" w:line="240" w:lineRule="auto"/>
+      </w:pPr>
+      <w:r>
+        <w:continuationSeparator/>
+      </w:r>
+    </w:p>
+  </w:footnote>
+</w:footnotes>
 </file>
 
 <file path=word/numbering.xml><?xml version="1.0" encoding="utf-8"?>
@@ -2229,6 +2654,50 @@
       <w:spacing w:val="5"/>
     </w:rPr>
   </w:style>
+  <w:style w:type="paragraph" w:styleId="Header">
+    <w:name w:val="header"/>
+    <w:basedOn w:val="Normal"/>
+    <w:link w:val="HeaderChar"/>
+    <w:uiPriority w:val="99"/>
+    <w:unhideWhenUsed/>
+    <w:rsid w:val="00ED3249"/>
+    <w:pPr>
+      <w:tabs>
+        <w:tab w:val="center" w:pos="4680"/>
+        <w:tab w:val="right" w:pos="9360"/>
+      </w:tabs>
+      <w:spacing w:after="0" w:line="240" w:lineRule="auto"/>
+    </w:pPr>
+  </w:style>
+  <w:style w:type="character" w:customStyle="1" w:styleId="HeaderChar">
+    <w:name w:val="Header Char"/>
+    <w:basedOn w:val="DefaultParagraphFont"/>
+    <w:link w:val="Header"/>
+    <w:uiPriority w:val="99"/>
+    <w:rsid w:val="00ED3249"/>
+  </w:style>
+  <w:style w:type="paragraph" w:styleId="Footer">
+    <w:name w:val="footer"/>
+    <w:basedOn w:val="Normal"/>
+    <w:link w:val="FooterChar"/>
+    <w:uiPriority w:val="99"/>
+    <w:unhideWhenUsed/>
+    <w:rsid w:val="00ED3249"/>
+    <w:pPr>
+      <w:tabs>
+        <w:tab w:val="center" w:pos="4680"/>
+        <w:tab w:val="right" w:pos="9360"/>
+      </w:tabs>
+      <w:spacing w:after="0" w:line="240" w:lineRule="auto"/>
+    </w:pPr>
+  </w:style>
+  <w:style w:type="character" w:customStyle="1" w:styleId="FooterChar">
+    <w:name w:val="Footer Char"/>
+    <w:basedOn w:val="DefaultParagraphFont"/>
+    <w:link w:val="Footer"/>
+    <w:uiPriority w:val="99"/>
+    <w:rsid w:val="00ED3249"/>
+  </w:style>
 </w:styles>
 </file>
 
